--- a/2lab/Руководство к пользованию.docx
+++ b/2lab/Руководство к пользованию.docx
@@ -487,32 +487,29 @@
     </w:p>
     <w:p>
       <w:r>
+        <w:tab/>
+      </w:r>
+      <w:r>
+        <w:t xml:space="preserve">Программа открывается с пустого полотна, слева которого находиться корневой узел экспертной системы. Для создания проекта следует </w:t>
+      </w:r>
+      <w:r>
+        <w:t xml:space="preserve">нажать </w:t>
+      </w:r>
+      <w:proofErr w:type="gramStart"/>
+      <w:r>
+        <w:t xml:space="preserve">Файл </w:t>
+      </w:r>
+      <w:r>
         <w:rPr>
           <w:lang w:val="en-US"/>
         </w:rPr>
-        <w:tab/>
-      </w:r>
-      <w:r>
-        <w:t xml:space="preserve">Программа открывается с пустого полотна, слева которого находиться корневой узел экспертной системы. Для создания проекта следует </w:t>
-      </w:r>
-      <w:r>
-        <w:t xml:space="preserve">нажать </w:t>
-      </w:r>
-      <w:proofErr w:type="gramStart"/>
-      <w:r>
-        <w:t xml:space="preserve">Файл </w:t>
-      </w:r>
+        <w:t>&gt;</w:t>
+      </w:r>
+      <w:proofErr w:type="gramEnd"/>
       <w:r>
         <w:rPr>
           <w:lang w:val="en-US"/>
         </w:rPr>
-        <w:t>&gt;</w:t>
-      </w:r>
-      <w:proofErr w:type="gramEnd"/>
-      <w:r>
-        <w:rPr>
-          <w:lang w:val="en-US"/>
-        </w:rPr>
         <w:t xml:space="preserve"> </w:t>
       </w:r>
       <w:r>
@@ -531,7 +528,7 @@
           <w:noProof/>
         </w:rPr>
         <w:drawing>
-          <wp:inline distT="0" distB="0" distL="0" distR="0" wp14:anchorId="72CC7B6F" wp14:editId="3A034DEE">
+          <wp:inline distT="0" distB="0" distL="0" distR="0" wp14:anchorId="789E6C5F" wp14:editId="70B07CE8">
             <wp:extent cx="5276850" cy="1952625"/>
             <wp:effectExtent l="0" t="0" r="0" b="9525"/>
             <wp:docPr id="1" name="Рисунок 1"/>
@@ -609,7 +606,7 @@
           <w:noProof/>
         </w:rPr>
         <w:drawing>
-          <wp:inline distT="0" distB="0" distL="0" distR="0" wp14:anchorId="2F2C459A" wp14:editId="17FD3473">
+          <wp:inline distT="0" distB="0" distL="0" distR="0" wp14:anchorId="3DB4CEFC" wp14:editId="5C757961">
             <wp:extent cx="3879255" cy="4305300"/>
             <wp:effectExtent l="0" t="0" r="6985" b="0"/>
             <wp:docPr id="2" name="Рисунок 2"/>
@@ -695,7 +692,7 @@
           <w:noProof/>
         </w:rPr>
         <w:drawing>
-          <wp:inline distT="0" distB="0" distL="0" distR="0" wp14:anchorId="5E4D68D2" wp14:editId="1998DFD2">
+          <wp:inline distT="0" distB="0" distL="0" distR="0" wp14:anchorId="21BE644B" wp14:editId="201A53DC">
             <wp:extent cx="3429000" cy="3838575"/>
             <wp:effectExtent l="0" t="0" r="0" b="9525"/>
             <wp:docPr id="4" name="Рисунок 4"/>
@@ -781,7 +778,7 @@
           <w:noProof/>
         </w:rPr>
         <w:drawing>
-          <wp:inline distT="0" distB="0" distL="0" distR="0" wp14:anchorId="4A2D5FE3" wp14:editId="51B1490C">
+          <wp:inline distT="0" distB="0" distL="0" distR="0" wp14:anchorId="2D0FE4C2" wp14:editId="55C7A50A">
             <wp:extent cx="3048613" cy="3429000"/>
             <wp:effectExtent l="0" t="0" r="0" b="0"/>
             <wp:docPr id="5" name="Рисунок 5"/>
@@ -828,9 +825,6 @@
     <w:p>
       <w:pPr>
         <w:pStyle w:val="1"/>
-        <w:rPr>
-          <w:lang w:val="en-US"/>
-        </w:rPr>
       </w:pPr>
       <w:r>
         <w:lastRenderedPageBreak/>
@@ -868,7 +862,7 @@
           <w:noProof/>
         </w:rPr>
         <w:drawing>
-          <wp:inline distT="0" distB="0" distL="0" distR="0">
+          <wp:inline distT="0" distB="0" distL="0" distR="0" wp14:anchorId="6713642C" wp14:editId="6DF6C945">
             <wp:extent cx="3476625" cy="885825"/>
             <wp:effectExtent l="0" t="0" r="9525" b="9525"/>
             <wp:docPr id="6" name="Рисунок 6"/>
@@ -954,7 +948,7 @@
           <w:noProof/>
         </w:rPr>
         <w:drawing>
-          <wp:inline distT="0" distB="0" distL="0" distR="0">
+          <wp:inline distT="0" distB="0" distL="0" distR="0" wp14:anchorId="2F943B60" wp14:editId="64B6AD83">
             <wp:extent cx="3381375" cy="1076325"/>
             <wp:effectExtent l="0" t="0" r="9525" b="9525"/>
             <wp:docPr id="8" name="Рисунок 8"/>
@@ -1017,7 +1011,7 @@
           <w:noProof/>
         </w:rPr>
         <w:drawing>
-          <wp:inline distT="0" distB="0" distL="0" distR="0" wp14:anchorId="6651C7FC" wp14:editId="0B6E69DA">
+          <wp:inline distT="0" distB="0" distL="0" distR="0" wp14:anchorId="4F2B5A0C" wp14:editId="4D2A67EF">
             <wp:extent cx="3342753" cy="3762375"/>
             <wp:effectExtent l="0" t="0" r="0" b="0"/>
             <wp:docPr id="9" name="Рисунок 9"/>
@@ -1054,11 +1048,6 @@
       </w:r>
     </w:p>
     <w:p>
-      <w:pPr>
-        <w:rPr>
-          <w:lang w:val="en-US"/>
-        </w:rPr>
-      </w:pPr>
       <w:r>
         <w:t xml:space="preserve">Экспорт в изображения происходит в формат </w:t>
       </w:r>
@@ -1099,7 +1088,7 @@
         </w:rPr>
         <w:lastRenderedPageBreak/>
         <w:drawing>
-          <wp:inline distT="0" distB="0" distL="0" distR="0" wp14:anchorId="33631474" wp14:editId="51D8C82F">
+          <wp:inline distT="0" distB="0" distL="0" distR="0" wp14:anchorId="6EE2130A" wp14:editId="720150F4">
             <wp:extent cx="4195291" cy="2981325"/>
             <wp:effectExtent l="0" t="0" r="0" b="0"/>
             <wp:docPr id="10" name="Рисунок 10"/>
@@ -1140,20 +1129,11 @@
         <w:pStyle w:val="1"/>
       </w:pPr>
       <w:r>
-        <w:t>Контекстное меню «</w:t>
-      </w:r>
-      <w:r>
-        <w:t>Инструменты</w:t>
-      </w:r>
-      <w:r>
-        <w:t>»</w:t>
-      </w:r>
-    </w:p>
-    <w:p>
-      <w:r>
-        <w:rPr>
-          <w:lang w:val="en-US"/>
-        </w:rPr>
+        <w:t>Контекстное меню «Инструменты»</w:t>
+      </w:r>
+    </w:p>
+    <w:p>
+      <w:r>
         <w:tab/>
       </w:r>
       <w:r>
@@ -1169,7 +1149,7 @@
           <w:noProof/>
         </w:rPr>
         <w:drawing>
-          <wp:inline distT="0" distB="0" distL="0" distR="0">
+          <wp:inline distT="0" distB="0" distL="0" distR="0" wp14:anchorId="378B9741" wp14:editId="013660C6">
             <wp:extent cx="2800350" cy="1066800"/>
             <wp:effectExtent l="0" t="0" r="0" b="0"/>
             <wp:docPr id="11" name="Рисунок 11"/>
@@ -1220,7 +1200,40 @@
     </w:p>
     <w:p>
       <w:pPr>
+        <w:pStyle w:val="1"/>
+      </w:pPr>
+      <w:r>
+        <w:t>Взаимодействие с узлами</w:t>
+      </w:r>
+    </w:p>
+    <w:p>
+      <w:r>
+        <w:tab/>
+        <w:t xml:space="preserve">На каждый узел можно нажать левой кнопкой мыши, тем самым изменить его содержание, а при нажатии правой кнопкой мыши появиться контекстное меню узла. Также </w:t>
+      </w:r>
+      <w:r>
+        <w:rPr>
+          <w:b/>
+          <w:bCs/>
+        </w:rPr>
+        <w:t xml:space="preserve">основной узел </w:t>
+      </w:r>
+      <w:r>
+        <w:t>можно двигать с помощью средней кнопки мыши, и тем са</w:t>
+      </w:r>
+      <w:bookmarkStart w:id="0" w:name="_GoBack"/>
+      <w:bookmarkEnd w:id="0"/>
+      <w:r>
+        <w:t>мым двигать все дерево.</w:t>
+      </w:r>
+    </w:p>
+    <w:p>
+      <w:pPr>
         <w:spacing w:after="160" w:line="259" w:lineRule="auto"/>
+        <w:rPr>
+          <w:b/>
+          <w:bCs/>
+        </w:rPr>
       </w:pPr>
       <w:r>
         <w:br w:type="page"/>
@@ -1337,8 +1350,6 @@
         </w:rPr>
         <w:t>github</w:t>
       </w:r>
-      <w:bookmarkStart w:id="0" w:name="_GoBack"/>
-      <w:bookmarkEnd w:id="0"/>
     </w:p>
     <w:sectPr>
       <w:pgSz w:w="11906" w:h="16838"/>
@@ -2364,7 +2375,7 @@
 </file>
 
 <file path=customXml/itemProps1.xml><?xml version="1.0" encoding="utf-8"?>
-<ds:datastoreItem xmlns:ds="http://schemas.openxmlformats.org/officeDocument/2006/customXml" ds:itemID="{89E444E8-47E5-41BB-B597-172817D385D5}">
+<ds:datastoreItem xmlns:ds="http://schemas.openxmlformats.org/officeDocument/2006/customXml" ds:itemID="{E948A202-D53A-444B-960B-E7431C1E5146}">
   <ds:schemaRefs>
     <ds:schemaRef ds:uri="http://schemas.openxmlformats.org/officeDocument/2006/bibliography"/>
   </ds:schemaRefs>
